--- a/basics/basics.docx
+++ b/basics/basics.docx
@@ -134,6 +134,148 @@
       </w:r>
     </w:p>
     <w:p/>
+    <w:p>
+      <w:pPr>
+        <w:pBdr>
+          <w:bottom w:val="single" w:sz="6" w:space="1" w:color="auto"/>
+        </w:pBdr>
+      </w:pPr>
+      <w:r>
+        <w:t>Comments:</w:t>
+      </w:r>
+    </w:p>
+    <w:p>
+      <w:pPr>
+        <w:rPr>
+          <w:b/>
+          <w:bCs/>
+        </w:rPr>
+      </w:pPr>
+    </w:p>
+    <w:p>
+      <w:pPr>
+        <w:rPr>
+          <w:b/>
+          <w:bCs/>
+        </w:rPr>
+      </w:pPr>
+      <w:r>
+        <w:rPr>
+          <w:b/>
+          <w:bCs/>
+        </w:rPr>
+        <w:t xml:space="preserve">#This </w:t>
+      </w:r>
+      <w:proofErr w:type="spellStart"/>
+      <w:r>
+        <w:rPr>
+          <w:b/>
+          <w:bCs/>
+        </w:rPr>
+        <w:t>si</w:t>
+      </w:r>
+      <w:proofErr w:type="spellEnd"/>
+      <w:r>
+        <w:rPr>
+          <w:b/>
+          <w:bCs/>
+        </w:rPr>
+        <w:t xml:space="preserve"> the single line comment</w:t>
+      </w:r>
+    </w:p>
+    <w:p>
+      <w:pPr>
+        <w:rPr>
+          <w:b/>
+          <w:bCs/>
+        </w:rPr>
+      </w:pPr>
+    </w:p>
+    <w:p>
+      <w:pPr>
+        <w:rPr>
+          <w:b/>
+          <w:bCs/>
+        </w:rPr>
+      </w:pPr>
+      <w:r>
+        <w:rPr>
+          <w:b/>
+          <w:bCs/>
+        </w:rPr>
+        <w:t>'''</w:t>
+      </w:r>
+    </w:p>
+    <w:p>
+      <w:pPr>
+        <w:rPr>
+          <w:b/>
+          <w:bCs/>
+        </w:rPr>
+      </w:pPr>
+      <w:r>
+        <w:rPr>
+          <w:b/>
+          <w:bCs/>
+        </w:rPr>
+        <w:t xml:space="preserve">These are multi </w:t>
+      </w:r>
+      <w:proofErr w:type="gramStart"/>
+      <w:r>
+        <w:rPr>
+          <w:b/>
+          <w:bCs/>
+        </w:rPr>
+        <w:t>line</w:t>
+      </w:r>
+      <w:proofErr w:type="gramEnd"/>
+    </w:p>
+    <w:p>
+      <w:pPr>
+        <w:rPr>
+          <w:b/>
+          <w:bCs/>
+        </w:rPr>
+      </w:pPr>
+      <w:r>
+        <w:rPr>
+          <w:b/>
+          <w:bCs/>
+        </w:rPr>
+        <w:t>comments</w:t>
+      </w:r>
+    </w:p>
+    <w:p>
+      <w:pPr>
+        <w:rPr>
+          <w:b/>
+          <w:bCs/>
+        </w:rPr>
+      </w:pPr>
+      <w:r>
+        <w:rPr>
+          <w:b/>
+          <w:bCs/>
+        </w:rPr>
+        <w:t>'''</w:t>
+      </w:r>
+    </w:p>
+    <w:p>
+      <w:pPr>
+        <w:rPr>
+          <w:b/>
+          <w:bCs/>
+        </w:rPr>
+      </w:pPr>
+    </w:p>
+    <w:p>
+      <w:pPr>
+        <w:rPr>
+          <w:b/>
+          <w:bCs/>
+        </w:rPr>
+      </w:pPr>
+    </w:p>
     <w:p/>
     <w:p/>
     <w:sectPr>

--- a/basics/basics.docx
+++ b/basics/basics.docx
@@ -8,7 +8,6 @@
       </w:r>
     </w:p>
     <w:p>
-      <w:proofErr w:type="gramStart"/>
       <w:r>
         <w:rPr>
           <w:b/>
@@ -19,7 +18,6 @@
       <w:r>
         <w:t>(</w:t>
       </w:r>
-      <w:proofErr w:type="gramEnd"/>
       <w:r>
         <w:rPr>
           <w:b/>
@@ -32,7 +30,6 @@
       </w:r>
     </w:p>
     <w:p>
-      <w:proofErr w:type="gramStart"/>
       <w:r>
         <w:rPr>
           <w:b/>
@@ -43,7 +40,6 @@
       <w:r>
         <w:t>(</w:t>
       </w:r>
-      <w:proofErr w:type="gramEnd"/>
       <w:r>
         <w:rPr>
           <w:b/>
@@ -56,7 +52,6 @@
       </w:r>
     </w:p>
     <w:p>
-      <w:proofErr w:type="gramStart"/>
       <w:r>
         <w:rPr>
           <w:b/>
@@ -67,7 +62,6 @@
       <w:r>
         <w:t>(</w:t>
       </w:r>
-      <w:proofErr w:type="gramEnd"/>
       <w:r>
         <w:rPr>
           <w:b/>
@@ -94,31 +88,18 @@
     <w:p/>
     <w:p>
       <w:r>
+        <w:t>$ python  basics.py</w:t>
+      </w:r>
+    </w:p>
+    <w:p>
+      <w:r>
         <w:t xml:space="preserve">$ </w:t>
       </w:r>
-      <w:proofErr w:type="gramStart"/>
-      <w:r>
-        <w:t>python  basics.py</w:t>
-      </w:r>
-      <w:proofErr w:type="gramEnd"/>
-    </w:p>
-    <w:p>
-      <w:r>
-        <w:t xml:space="preserve">$ </w:t>
-      </w:r>
-      <w:r>
-        <w:t xml:space="preserve">/c/Python313/python.exe </w:t>
-      </w:r>
-      <w:proofErr w:type="gramStart"/>
-      <w:r>
-        <w:t>helloworld.py</w:t>
-      </w:r>
-      <w:r>
-        <w:t xml:space="preserve">  (</w:t>
-      </w:r>
-      <w:proofErr w:type="gramEnd"/>
-      <w:r>
-        <w:t>Other script)</w:t>
+      <w:r>
+        <w:t>/c/Python313/python.exe helloworld.py</w:t>
+      </w:r>
+      <w:r>
+        <w:t xml:space="preserve">  (Other script)</w:t>
       </w:r>
     </w:p>
     <w:p/>
@@ -218,17 +199,8 @@
           <w:b/>
           <w:bCs/>
         </w:rPr>
-        <w:t xml:space="preserve">These are multi </w:t>
-      </w:r>
-      <w:proofErr w:type="gramStart"/>
-      <w:r>
-        <w:rPr>
-          <w:b/>
-          <w:bCs/>
-        </w:rPr>
-        <w:t>line</w:t>
-      </w:r>
-      <w:proofErr w:type="gramEnd"/>
+        <w:t>These are multi line</w:t>
+      </w:r>
     </w:p>
     <w:p>
       <w:pPr>
@@ -259,6 +231,1545 @@
         </w:rPr>
         <w:t>'''</w:t>
       </w:r>
+    </w:p>
+    <w:p/>
+    <w:p>
+      <w:pPr>
+        <w:pBdr>
+          <w:bottom w:val="single" w:sz="6" w:space="1" w:color="auto"/>
+        </w:pBdr>
+      </w:pPr>
+      <w:r>
+        <w:t>SPECIAL CHARS:</w:t>
+      </w:r>
+    </w:p>
+    <w:p>
+      <w:pPr>
+        <w:rPr>
+          <w:b/>
+          <w:bCs/>
+        </w:rPr>
+      </w:pPr>
+    </w:p>
+    <w:p>
+      <w:r>
+        <w:lastRenderedPageBreak/>
+        <w:t>\n – New Line</w:t>
+      </w:r>
+    </w:p>
+    <w:p>
+      <w:r>
+        <w:t>\b – Back Space</w:t>
+      </w:r>
+    </w:p>
+    <w:p>
+      <w:r>
+        <w:t>\t -- TAB</w:t>
+      </w:r>
+    </w:p>
+    <w:p/>
+    <w:p>
+      <w:r>
+        <w:t>-</w:t>
+      </w:r>
+      <w:r>
+        <w:sym w:font="Wingdings" w:char="F0E0"/>
+      </w:r>
+      <w:r>
+        <w:t xml:space="preserve"> </w:t>
+      </w:r>
+      <w:r>
+        <w:t>print("Hello \</w:t>
+      </w:r>
+      <w:proofErr w:type="spellStart"/>
+      <w:r>
+        <w:t>bWorld</w:t>
+      </w:r>
+      <w:proofErr w:type="spellEnd"/>
+      <w:r>
+        <w:t>")</w:t>
+      </w:r>
+    </w:p>
+    <w:p>
+      <w:r>
+        <w:t xml:space="preserve">         HelloWorld</w:t>
+      </w:r>
+    </w:p>
+    <w:p>
+      <w:r>
+        <w:t>-</w:t>
+      </w:r>
+      <w:r>
+        <w:sym w:font="Wingdings" w:char="F0E0"/>
+      </w:r>
+      <w:r>
+        <w:t xml:space="preserve"> </w:t>
+      </w:r>
+      <w:r>
+        <w:t>print("Hello \b</w:t>
+      </w:r>
+      <w:r>
+        <w:t>\</w:t>
+      </w:r>
+      <w:proofErr w:type="spellStart"/>
+      <w:r>
+        <w:t>b</w:t>
+      </w:r>
+      <w:r>
+        <w:t>World</w:t>
+      </w:r>
+      <w:proofErr w:type="spellEnd"/>
+      <w:r>
+        <w:t>")</w:t>
+      </w:r>
+    </w:p>
+    <w:p>
+      <w:r>
+        <w:t xml:space="preserve">       </w:t>
+      </w:r>
+      <w:proofErr w:type="spellStart"/>
+      <w:r>
+        <w:t>HellWorld</w:t>
+      </w:r>
+      <w:proofErr w:type="spellEnd"/>
+    </w:p>
+    <w:p/>
+    <w:p>
+      <w:r>
+        <w:t>--</w:t>
+      </w:r>
+      <w:r>
+        <w:sym w:font="Wingdings" w:char="F0E0"/>
+      </w:r>
+      <w:r>
+        <w:t xml:space="preserve"> </w:t>
+      </w:r>
+      <w:r>
+        <w:t>print("Hello \</w:t>
+      </w:r>
+      <w:r>
+        <w:t xml:space="preserve">t </w:t>
+      </w:r>
+      <w:r>
+        <w:t>World")</w:t>
+      </w:r>
+    </w:p>
+    <w:p>
+      <w:r>
+        <w:t xml:space="preserve">        </w:t>
+      </w:r>
+      <w:r>
+        <w:t>Hello    world</w:t>
+      </w:r>
+    </w:p>
+    <w:p/>
+    <w:p>
+      <w:r>
+        <w:t>&gt;&gt;&gt; print("Python's class")</w:t>
+      </w:r>
+    </w:p>
+    <w:p>
+      <w:r>
+        <w:t xml:space="preserve">     </w:t>
+      </w:r>
+      <w:r>
+        <w:t>Python's class</w:t>
+      </w:r>
+    </w:p>
+    <w:p>
+      <w:r>
+        <w:t xml:space="preserve">&gt;&gt;&gt; print('Python\'s </w:t>
+      </w:r>
+      <w:proofErr w:type="spellStart"/>
+      <w:r>
+        <w:t>class'</w:t>
+      </w:r>
+      <w:proofErr w:type="spellEnd"/>
+      <w:r>
+        <w:t>)</w:t>
+      </w:r>
+    </w:p>
+    <w:p>
+      <w:r>
+        <w:t xml:space="preserve">     </w:t>
+      </w:r>
+      <w:r>
+        <w:t>Python's class</w:t>
+      </w:r>
+    </w:p>
+    <w:p>
+      <w:r>
+        <w:t>&gt;&gt;&gt; print("This is \"python\" class")</w:t>
+      </w:r>
+    </w:p>
+    <w:p>
+      <w:r>
+        <w:t xml:space="preserve">        </w:t>
+      </w:r>
+      <w:r>
+        <w:t>This is "python" class</w:t>
+      </w:r>
+    </w:p>
+    <w:p/>
+    <w:p>
+      <w:pPr>
+        <w:rPr>
+          <w:lang w:val="fr-FR"/>
+        </w:rPr>
+      </w:pPr>
+      <w:r>
+        <w:rPr>
+          <w:lang w:val="fr-FR"/>
+        </w:rPr>
+        <w:t xml:space="preserve">&gt;&gt;&gt; </w:t>
+      </w:r>
+      <w:proofErr w:type="spellStart"/>
+      <w:r>
+        <w:rPr>
+          <w:lang w:val="fr-FR"/>
+        </w:rPr>
+        <w:t>print</w:t>
+      </w:r>
+      <w:proofErr w:type="spellEnd"/>
+      <w:r>
+        <w:rPr>
+          <w:lang w:val="fr-FR"/>
+        </w:rPr>
+        <w:t>("C:\\SEQ\\PYTHON_PR")</w:t>
+      </w:r>
+    </w:p>
+    <w:p>
+      <w:r>
+        <w:t xml:space="preserve">        </w:t>
+      </w:r>
+      <w:r>
+        <w:t>C:\SEQ\PYTHON_PR</w:t>
+      </w:r>
+    </w:p>
+    <w:p/>
+    <w:p>
+      <w:r>
+        <w:t xml:space="preserve">\a </w:t>
+      </w:r>
+      <w:r>
+        <w:sym w:font="Wingdings" w:char="F0E0"/>
+      </w:r>
+      <w:r>
+        <w:t xml:space="preserve"> Alert sound</w:t>
+      </w:r>
+    </w:p>
+    <w:p>
+      <w:pPr>
+        <w:rPr>
+          <w:b/>
+          <w:bCs/>
+        </w:rPr>
+      </w:pPr>
+    </w:p>
+    <w:p>
+      <w:pPr>
+        <w:pBdr>
+          <w:bottom w:val="single" w:sz="6" w:space="1" w:color="auto"/>
+        </w:pBdr>
+        <w:rPr>
+          <w:b/>
+          <w:bCs/>
+        </w:rPr>
+      </w:pPr>
+      <w:r>
+        <w:rPr>
+          <w:b/>
+          <w:bCs/>
+        </w:rPr>
+        <w:t xml:space="preserve">Running python script in </w:t>
+      </w:r>
+      <w:proofErr w:type="spellStart"/>
+      <w:r>
+        <w:rPr>
+          <w:b/>
+          <w:bCs/>
+        </w:rPr>
+        <w:t>linux</w:t>
+      </w:r>
+      <w:proofErr w:type="spellEnd"/>
+      <w:r>
+        <w:rPr>
+          <w:b/>
+          <w:bCs/>
+        </w:rPr>
+        <w:t>/windows:</w:t>
+      </w:r>
+    </w:p>
+    <w:p>
+      <w:pPr>
+        <w:rPr>
+          <w:b/>
+          <w:bCs/>
+        </w:rPr>
+      </w:pPr>
+    </w:p>
+    <w:p>
+      <w:pPr>
+        <w:rPr>
+          <w:b/>
+          <w:bCs/>
+        </w:rPr>
+      </w:pPr>
+      <w:r>
+        <w:rPr>
+          <w:b/>
+          <w:bCs/>
+        </w:rPr>
+        <w:lastRenderedPageBreak/>
+        <w:t>Linux:</w:t>
+      </w:r>
+    </w:p>
+    <w:p>
+      <w:pPr>
+        <w:rPr>
+          <w:b/>
+          <w:bCs/>
+        </w:rPr>
+      </w:pPr>
+      <w:r>
+        <w:rPr>
+          <w:b/>
+          <w:bCs/>
+        </w:rPr>
+        <w:t xml:space="preserve">  </w:t>
+      </w:r>
+      <w:r>
+        <w:rPr>
+          <w:b/>
+          <w:bCs/>
+        </w:rPr>
+        <w:t xml:space="preserve">        #!/usr/local/bin/python3</w:t>
+      </w:r>
+      <w:r>
+        <w:rPr>
+          <w:b/>
+          <w:bCs/>
+        </w:rPr>
+        <w:t xml:space="preserve">  </w:t>
+      </w:r>
+      <w:r>
+        <w:rPr>
+          <w:b/>
+          <w:bCs/>
+        </w:rPr>
+        <w:sym w:font="Wingdings" w:char="F0E0"/>
+      </w:r>
+      <w:r>
+        <w:rPr>
+          <w:b/>
+          <w:bCs/>
+        </w:rPr>
+        <w:t xml:space="preserve"> Shebang Line</w:t>
+      </w:r>
+    </w:p>
+    <w:p>
+      <w:pPr>
+        <w:rPr>
+          <w:b/>
+          <w:bCs/>
+        </w:rPr>
+      </w:pPr>
+      <w:r>
+        <w:rPr>
+          <w:b/>
+          <w:bCs/>
+        </w:rPr>
+        <w:t xml:space="preserve">  </w:t>
+      </w:r>
+      <w:r>
+        <w:rPr>
+          <w:b/>
+          <w:bCs/>
+        </w:rPr>
+        <w:t xml:space="preserve">  </w:t>
+      </w:r>
+      <w:r>
+        <w:rPr>
+          <w:b/>
+          <w:bCs/>
+        </w:rPr>
+        <w:t xml:space="preserve">     </w:t>
+      </w:r>
+      <w:proofErr w:type="spellStart"/>
+      <w:r>
+        <w:rPr>
+          <w:b/>
+          <w:bCs/>
+        </w:rPr>
+        <w:t>chmod</w:t>
+      </w:r>
+      <w:proofErr w:type="spellEnd"/>
+      <w:r>
+        <w:rPr>
+          <w:b/>
+          <w:bCs/>
+        </w:rPr>
+        <w:t xml:space="preserve"> +x hello_world.py</w:t>
+      </w:r>
+    </w:p>
+    <w:p>
+      <w:pPr>
+        <w:rPr>
+          <w:b/>
+          <w:bCs/>
+        </w:rPr>
+      </w:pPr>
+    </w:p>
+    <w:p>
+      <w:pPr>
+        <w:pBdr>
+          <w:bottom w:val="single" w:sz="6" w:space="1" w:color="auto"/>
+        </w:pBdr>
+        <w:rPr>
+          <w:b/>
+          <w:bCs/>
+        </w:rPr>
+      </w:pPr>
+      <w:r>
+        <w:rPr>
+          <w:b/>
+          <w:bCs/>
+        </w:rPr>
+        <w:t xml:space="preserve"> Python setting in Linux</w:t>
+      </w:r>
+    </w:p>
+    <w:p>
+      <w:pPr>
+        <w:rPr>
+          <w:b/>
+          <w:bCs/>
+        </w:rPr>
+      </w:pPr>
+      <w:r>
+        <w:rPr>
+          <w:b/>
+          <w:bCs/>
+        </w:rPr>
+        <w:t xml:space="preserve"># </w:t>
+      </w:r>
+      <w:proofErr w:type="spellStart"/>
+      <w:r>
+        <w:rPr>
+          <w:b/>
+          <w:bCs/>
+        </w:rPr>
+        <w:t>sudo</w:t>
+      </w:r>
+      <w:proofErr w:type="spellEnd"/>
+      <w:r>
+        <w:rPr>
+          <w:b/>
+          <w:bCs/>
+        </w:rPr>
+        <w:t xml:space="preserve"> </w:t>
+      </w:r>
+      <w:proofErr w:type="spellStart"/>
+      <w:r>
+        <w:rPr>
+          <w:b/>
+          <w:bCs/>
+        </w:rPr>
+        <w:t>su</w:t>
+      </w:r>
+      <w:proofErr w:type="spellEnd"/>
+      <w:r>
+        <w:rPr>
+          <w:b/>
+          <w:bCs/>
+        </w:rPr>
+        <w:t xml:space="preserve"> </w:t>
+      </w:r>
+      <w:r>
+        <w:rPr>
+          <w:b/>
+          <w:bCs/>
+        </w:rPr>
+        <w:t>–</w:t>
+      </w:r>
+    </w:p>
+    <w:p>
+      <w:pPr>
+        <w:rPr>
+          <w:b/>
+          <w:bCs/>
+        </w:rPr>
+      </w:pPr>
+    </w:p>
+    <w:p>
+      <w:pPr>
+        <w:rPr>
+          <w:b/>
+          <w:bCs/>
+        </w:rPr>
+      </w:pPr>
+      <w:r>
+        <w:rPr>
+          <w:b/>
+          <w:bCs/>
+        </w:rPr>
+        <w:t xml:space="preserve">(python.org </w:t>
+      </w:r>
+      <w:r>
+        <w:rPr>
+          <w:b/>
+          <w:bCs/>
+        </w:rPr>
+        <w:sym w:font="Wingdings" w:char="F0E0"/>
+      </w:r>
+      <w:r>
+        <w:rPr>
+          <w:b/>
+          <w:bCs/>
+        </w:rPr>
+        <w:t xml:space="preserve"> copy link </w:t>
+      </w:r>
+      <w:proofErr w:type="spellStart"/>
+      <w:r>
+        <w:rPr>
+          <w:b/>
+          <w:bCs/>
+        </w:rPr>
+        <w:t>link</w:t>
+      </w:r>
+      <w:proofErr w:type="spellEnd"/>
+      <w:r>
+        <w:rPr>
+          <w:b/>
+          <w:bCs/>
+        </w:rPr>
+        <w:t xml:space="preserve"> of </w:t>
+      </w:r>
+    </w:p>
+    <w:p>
+      <w:pPr>
+        <w:rPr>
+          <w:b/>
+          <w:bCs/>
+        </w:rPr>
+      </w:pPr>
+      <w:r>
+        <w:rPr>
+          <w:b/>
+          <w:bCs/>
+        </w:rPr>
+        <w:drawing>
+          <wp:inline distT="0" distB="0" distL="0" distR="0" wp14:anchorId="3E78CCE0" wp14:editId="4E0E9D3D">
+            <wp:extent cx="4963218" cy="666843"/>
+            <wp:effectExtent l="0" t="0" r="8890" b="0"/>
+            <wp:docPr id="2049513549" name="Picture 1" descr="A close up of numbers&#10;&#10;AI-generated content may be incorrect."/>
+            <wp:cNvGraphicFramePr>
+              <a:graphicFrameLocks xmlns:a="http://schemas.openxmlformats.org/drawingml/2006/main" noChangeAspect="1"/>
+            </wp:cNvGraphicFramePr>
+            <a:graphic xmlns:a="http://schemas.openxmlformats.org/drawingml/2006/main">
+              <a:graphicData uri="http://schemas.openxmlformats.org/drawingml/2006/picture">
+                <pic:pic xmlns:pic="http://schemas.openxmlformats.org/drawingml/2006/picture">
+                  <pic:nvPicPr>
+                    <pic:cNvPr id="2049513549" name="Picture 1" descr="A close up of numbers&#10;&#10;AI-generated content may be incorrect."/>
+                    <pic:cNvPicPr/>
+                  </pic:nvPicPr>
+                  <pic:blipFill>
+                    <a:blip r:embed="rId4"/>
+                    <a:stretch>
+                      <a:fillRect/>
+                    </a:stretch>
+                  </pic:blipFill>
+                  <pic:spPr>
+                    <a:xfrm>
+                      <a:off x="0" y="0"/>
+                      <a:ext cx="4963218" cy="666843"/>
+                    </a:xfrm>
+                    <a:prstGeom prst="rect">
+                      <a:avLst/>
+                    </a:prstGeom>
+                  </pic:spPr>
+                </pic:pic>
+              </a:graphicData>
+            </a:graphic>
+          </wp:inline>
+        </w:drawing>
+      </w:r>
+    </w:p>
+    <w:p>
+      <w:pPr>
+        <w:rPr>
+          <w:b/>
+          <w:bCs/>
+        </w:rPr>
+      </w:pPr>
+    </w:p>
+    <w:p>
+      <w:pPr>
+        <w:rPr>
+          <w:b/>
+          <w:bCs/>
+        </w:rPr>
+      </w:pPr>
+      <w:r>
+        <w:rPr>
+          <w:b/>
+          <w:bCs/>
+        </w:rPr>
+        <w:t>#</w:t>
+      </w:r>
+      <w:r>
+        <w:rPr>
+          <w:b/>
+          <w:bCs/>
+        </w:rPr>
+        <w:t xml:space="preserve"> wget </w:t>
+      </w:r>
+      <w:hyperlink r:id="rId5" w:history="1">
+        <w:r>
+          <w:rPr>
+            <w:rStyle w:val="Hyperlink"/>
+            <w:b/>
+            <w:bCs/>
+          </w:rPr>
+          <w:t>https://www.python.org/ftp/python/3.7.0/Python-3.7.0.tgz</w:t>
+        </w:r>
+      </w:hyperlink>
+    </w:p>
+    <w:p>
+      <w:pPr>
+        <w:rPr>
+          <w:b/>
+          <w:bCs/>
+        </w:rPr>
+      </w:pPr>
+      <w:r>
+        <w:rPr>
+          <w:b/>
+          <w:bCs/>
+        </w:rPr>
+        <w:t>#</w:t>
+      </w:r>
+      <w:r>
+        <w:rPr>
+          <w:b/>
+          <w:bCs/>
+        </w:rPr>
+        <w:t xml:space="preserve"> tar -xvzf Python-3.7.0.tgz</w:t>
+      </w:r>
+    </w:p>
+    <w:p>
+      <w:pPr>
+        <w:rPr>
+          <w:b/>
+          <w:bCs/>
+        </w:rPr>
+      </w:pPr>
+      <w:r>
+        <w:rPr>
+          <w:b/>
+          <w:bCs/>
+        </w:rPr>
+        <w:t>root@ip-172-31-87-21:~# ls</w:t>
+      </w:r>
+    </w:p>
+    <w:p>
+      <w:pPr>
+        <w:rPr>
+          <w:b/>
+          <w:bCs/>
+        </w:rPr>
+      </w:pPr>
+      <w:r>
+        <w:rPr>
+          <w:b/>
+          <w:bCs/>
+        </w:rPr>
+        <w:t>Python-3.7.0  Python-3.7.0.tgz  snap</w:t>
+      </w:r>
+    </w:p>
+    <w:p>
+      <w:pPr>
+        <w:rPr>
+          <w:b/>
+          <w:bCs/>
+        </w:rPr>
+      </w:pPr>
+    </w:p>
+    <w:p>
+      <w:pPr>
+        <w:rPr>
+          <w:b/>
+          <w:bCs/>
+        </w:rPr>
+      </w:pPr>
+      <w:r>
+        <w:rPr>
+          <w:b/>
+          <w:bCs/>
+        </w:rPr>
+        <w:t xml:space="preserve"># yum install </w:t>
+      </w:r>
+      <w:proofErr w:type="spellStart"/>
+      <w:r>
+        <w:rPr>
+          <w:b/>
+          <w:bCs/>
+        </w:rPr>
+        <w:t>gcc</w:t>
+      </w:r>
+      <w:proofErr w:type="spellEnd"/>
+      <w:r>
+        <w:rPr>
+          <w:b/>
+          <w:bCs/>
+        </w:rPr>
+        <w:t xml:space="preserve"> </w:t>
+      </w:r>
+      <w:proofErr w:type="spellStart"/>
+      <w:r>
+        <w:rPr>
+          <w:b/>
+          <w:bCs/>
+        </w:rPr>
+        <w:t>openssl</w:t>
+      </w:r>
+      <w:proofErr w:type="spellEnd"/>
+      <w:r>
+        <w:rPr>
+          <w:b/>
+          <w:bCs/>
+        </w:rPr>
+        <w:t xml:space="preserve">-devel bzip2-devel                       </w:t>
+      </w:r>
+      <w:proofErr w:type="spellStart"/>
+      <w:r>
+        <w:rPr>
+          <w:b/>
+          <w:bCs/>
+        </w:rPr>
+        <w:t>libffi</w:t>
+      </w:r>
+      <w:proofErr w:type="spellEnd"/>
+      <w:r>
+        <w:rPr>
+          <w:b/>
+          <w:bCs/>
+        </w:rPr>
+        <w:t>-devel</w:t>
+      </w:r>
+      <w:r>
+        <w:rPr>
+          <w:b/>
+          <w:bCs/>
+        </w:rPr>
+        <w:t xml:space="preserve"> -y</w:t>
+      </w:r>
+    </w:p>
+    <w:p>
+      <w:pPr>
+        <w:rPr>
+          <w:b/>
+          <w:bCs/>
+        </w:rPr>
+      </w:pPr>
+      <w:r>
+        <w:rPr>
+          <w:b/>
+          <w:bCs/>
+        </w:rPr>
+        <w:t># ./configure</w:t>
+      </w:r>
+    </w:p>
+    <w:p>
+      <w:pPr>
+        <w:rPr>
+          <w:b/>
+          <w:bCs/>
+          <w:highlight w:val="yellow"/>
+        </w:rPr>
+      </w:pPr>
+      <w:r>
+        <w:rPr>
+          <w:b/>
+          <w:bCs/>
+          <w:highlight w:val="yellow"/>
+        </w:rPr>
+        <w:t>(</w:t>
+      </w:r>
+      <w:r>
+        <w:rPr>
+          <w:b/>
+          <w:bCs/>
+          <w:highlight w:val="yellow"/>
+        </w:rPr>
+        <w:t xml:space="preserve">If you want a release build with all </w:t>
+      </w:r>
+      <w:proofErr w:type="spellStart"/>
+      <w:r>
+        <w:rPr>
+          <w:b/>
+          <w:bCs/>
+          <w:highlight w:val="yellow"/>
+        </w:rPr>
+        <w:t>sta</w:t>
+      </w:r>
+      <w:proofErr w:type="spellEnd"/>
+      <w:r>
+        <w:rPr>
+          <w:b/>
+          <w:bCs/>
+          <w:highlight w:val="yellow"/>
+        </w:rPr>
+        <w:t xml:space="preserve">                                                     </w:t>
+      </w:r>
+      <w:proofErr w:type="spellStart"/>
+      <w:r>
+        <w:rPr>
+          <w:b/>
+          <w:bCs/>
+          <w:highlight w:val="yellow"/>
+        </w:rPr>
+        <w:t>ble</w:t>
+      </w:r>
+      <w:proofErr w:type="spellEnd"/>
+      <w:r>
+        <w:rPr>
+          <w:b/>
+          <w:bCs/>
+          <w:highlight w:val="yellow"/>
+        </w:rPr>
+        <w:t xml:space="preserve"> optimizations active (PGO, </w:t>
+      </w:r>
+      <w:proofErr w:type="spellStart"/>
+      <w:r>
+        <w:rPr>
+          <w:b/>
+          <w:bCs/>
+          <w:highlight w:val="yellow"/>
+        </w:rPr>
+        <w:t>etc</w:t>
+      </w:r>
+      <w:proofErr w:type="spellEnd"/>
+      <w:r>
+        <w:rPr>
+          <w:b/>
+          <w:bCs/>
+          <w:highlight w:val="yellow"/>
+        </w:rPr>
+        <w:t>),</w:t>
+      </w:r>
+    </w:p>
+    <w:p>
+      <w:pPr>
+        <w:rPr>
+          <w:b/>
+          <w:bCs/>
+        </w:rPr>
+      </w:pPr>
+      <w:r>
+        <w:rPr>
+          <w:b/>
+          <w:bCs/>
+          <w:highlight w:val="yellow"/>
+        </w:rPr>
+        <w:t>please run ./configure --enable-</w:t>
+      </w:r>
+      <w:proofErr w:type="spellStart"/>
+      <w:r>
+        <w:rPr>
+          <w:b/>
+          <w:bCs/>
+          <w:highlight w:val="yellow"/>
+        </w:rPr>
+        <w:t>optimiza</w:t>
+      </w:r>
+      <w:proofErr w:type="spellEnd"/>
+      <w:r>
+        <w:rPr>
+          <w:b/>
+          <w:bCs/>
+          <w:highlight w:val="yellow"/>
+        </w:rPr>
+        <w:t xml:space="preserve">                                                     </w:t>
+      </w:r>
+      <w:proofErr w:type="spellStart"/>
+      <w:r>
+        <w:rPr>
+          <w:b/>
+          <w:bCs/>
+          <w:highlight w:val="yellow"/>
+        </w:rPr>
+        <w:t>tions</w:t>
+      </w:r>
+      <w:proofErr w:type="spellEnd"/>
+      <w:r>
+        <w:rPr>
+          <w:b/>
+          <w:bCs/>
+          <w:highlight w:val="yellow"/>
+        </w:rPr>
+        <w:t>)</w:t>
+      </w:r>
+    </w:p>
+    <w:p>
+      <w:pPr>
+        <w:rPr>
+          <w:b/>
+          <w:bCs/>
+        </w:rPr>
+      </w:pPr>
+      <w:r>
+        <w:rPr>
+          <w:b/>
+          <w:bCs/>
+        </w:rPr>
+        <w:t xml:space="preserve">                                        </w:t>
+      </w:r>
+    </w:p>
+    <w:p>
+      <w:pPr>
+        <w:rPr>
+          <w:b/>
+          <w:bCs/>
+        </w:rPr>
+      </w:pPr>
+      <w:r>
+        <w:rPr>
+          <w:b/>
+          <w:bCs/>
+        </w:rPr>
+        <w:t># make</w:t>
+      </w:r>
+    </w:p>
+    <w:p>
+      <w:pPr>
+        <w:rPr>
+          <w:b/>
+          <w:bCs/>
+        </w:rPr>
+      </w:pPr>
+      <w:r>
+        <w:rPr>
+          <w:b/>
+          <w:bCs/>
+        </w:rPr>
+        <w:t xml:space="preserve"># make </w:t>
+      </w:r>
+      <w:proofErr w:type="spellStart"/>
+      <w:r>
+        <w:rPr>
+          <w:b/>
+          <w:bCs/>
+        </w:rPr>
+        <w:t>altinstall</w:t>
+      </w:r>
+      <w:proofErr w:type="spellEnd"/>
+    </w:p>
+    <w:p>
+      <w:pPr>
+        <w:rPr>
+          <w:b/>
+          <w:bCs/>
+        </w:rPr>
+      </w:pPr>
+      <w:r>
+        <w:rPr>
+          <w:b/>
+          <w:bCs/>
+        </w:rPr>
+        <w:t># ls -</w:t>
+      </w:r>
+      <w:proofErr w:type="spellStart"/>
+      <w:r>
+        <w:rPr>
+          <w:b/>
+          <w:bCs/>
+        </w:rPr>
+        <w:t>lrt</w:t>
+      </w:r>
+      <w:proofErr w:type="spellEnd"/>
+      <w:r>
+        <w:rPr>
+          <w:b/>
+          <w:bCs/>
+        </w:rPr>
+        <w:t xml:space="preserve"> /</w:t>
+      </w:r>
+      <w:proofErr w:type="spellStart"/>
+      <w:r>
+        <w:rPr>
+          <w:b/>
+          <w:bCs/>
+        </w:rPr>
+        <w:t>usr</w:t>
+      </w:r>
+      <w:proofErr w:type="spellEnd"/>
+      <w:r>
+        <w:rPr>
+          <w:b/>
+          <w:bCs/>
+        </w:rPr>
+        <w:t>/local/bin/</w:t>
+      </w:r>
+    </w:p>
+    <w:p>
+      <w:pPr>
+        <w:rPr>
+          <w:b/>
+          <w:bCs/>
+        </w:rPr>
+      </w:pPr>
+      <w:r>
+        <w:rPr>
+          <w:b/>
+          <w:bCs/>
+        </w:rPr>
+        <w:t># python --version</w:t>
+      </w:r>
+    </w:p>
+    <w:p>
+      <w:pPr>
+        <w:rPr>
+          <w:b/>
+          <w:bCs/>
+        </w:rPr>
+      </w:pPr>
+      <w:r>
+        <w:rPr>
+          <w:b/>
+          <w:bCs/>
+        </w:rPr>
+        <w:lastRenderedPageBreak/>
+        <w:t>Python 3.9.18</w:t>
+      </w:r>
+    </w:p>
+    <w:p>
+      <w:pPr>
+        <w:rPr>
+          <w:b/>
+          <w:bCs/>
+        </w:rPr>
+      </w:pPr>
+      <w:r>
+        <w:rPr>
+          <w:b/>
+          <w:bCs/>
+        </w:rPr>
+        <w:t># pip3 --version</w:t>
+      </w:r>
+    </w:p>
+    <w:p>
+      <w:pPr>
+        <w:rPr>
+          <w:b/>
+          <w:bCs/>
+        </w:rPr>
+      </w:pPr>
+      <w:r>
+        <w:rPr>
+          <w:b/>
+          <w:bCs/>
+        </w:rPr>
+        <w:t>pip 21.2.3 from /</w:t>
+      </w:r>
+      <w:proofErr w:type="spellStart"/>
+      <w:r>
+        <w:rPr>
+          <w:b/>
+          <w:bCs/>
+        </w:rPr>
+        <w:t>usr</w:t>
+      </w:r>
+      <w:proofErr w:type="spellEnd"/>
+      <w:r>
+        <w:rPr>
+          <w:b/>
+          <w:bCs/>
+        </w:rPr>
+        <w:t>/lib/python3.9/site-packages/pip (python 3.9)</w:t>
+      </w:r>
+    </w:p>
+    <w:p>
+      <w:pPr>
+        <w:rPr>
+          <w:b/>
+          <w:bCs/>
+        </w:rPr>
+      </w:pPr>
+    </w:p>
+    <w:p>
+      <w:pPr>
+        <w:rPr>
+          <w:b/>
+          <w:bCs/>
+        </w:rPr>
+      </w:pPr>
+      <w:r>
+        <w:rPr>
+          <w:b/>
+          <w:bCs/>
+        </w:rPr>
+        <w:t># python3 --version</w:t>
+      </w:r>
+    </w:p>
+    <w:p>
+      <w:pPr>
+        <w:rPr>
+          <w:b/>
+          <w:bCs/>
+        </w:rPr>
+      </w:pPr>
+      <w:r>
+        <w:rPr>
+          <w:b/>
+          <w:bCs/>
+        </w:rPr>
+        <w:t>Python 3.7.0</w:t>
+      </w:r>
+    </w:p>
+    <w:p>
+      <w:pPr>
+        <w:rPr>
+          <w:b/>
+          <w:bCs/>
+        </w:rPr>
+      </w:pPr>
+    </w:p>
+    <w:p>
+      <w:pPr>
+        <w:rPr>
+          <w:b/>
+          <w:bCs/>
+        </w:rPr>
+      </w:pPr>
+      <w:r>
+        <w:rPr>
+          <w:b/>
+          <w:bCs/>
+        </w:rPr>
+        <w:t># which python3</w:t>
+      </w:r>
+    </w:p>
+    <w:p>
+      <w:pPr>
+        <w:rPr>
+          <w:b/>
+          <w:bCs/>
+        </w:rPr>
+      </w:pPr>
+      <w:r>
+        <w:rPr>
+          <w:b/>
+          <w:bCs/>
+        </w:rPr>
+        <w:t>/</w:t>
+      </w:r>
+      <w:proofErr w:type="spellStart"/>
+      <w:r>
+        <w:rPr>
+          <w:b/>
+          <w:bCs/>
+        </w:rPr>
+        <w:t>usr</w:t>
+      </w:r>
+      <w:proofErr w:type="spellEnd"/>
+      <w:r>
+        <w:rPr>
+          <w:b/>
+          <w:bCs/>
+        </w:rPr>
+        <w:t>/local/bin/python3</w:t>
+      </w:r>
+    </w:p>
+    <w:p>
+      <w:pPr>
+        <w:rPr>
+          <w:b/>
+          <w:bCs/>
+        </w:rPr>
+      </w:pPr>
+    </w:p>
+    <w:p>
+      <w:pPr>
+        <w:rPr>
+          <w:b/>
+          <w:bCs/>
+        </w:rPr>
+      </w:pPr>
+      <w:r>
+        <w:rPr>
+          <w:b/>
+          <w:bCs/>
+        </w:rPr>
+        <w:t># which python3.7</w:t>
+      </w:r>
+    </w:p>
+    <w:p>
+      <w:pPr>
+        <w:rPr>
+          <w:b/>
+          <w:bCs/>
+        </w:rPr>
+      </w:pPr>
+      <w:r>
+        <w:rPr>
+          <w:b/>
+          <w:bCs/>
+        </w:rPr>
+        <w:t>/</w:t>
+      </w:r>
+      <w:proofErr w:type="spellStart"/>
+      <w:r>
+        <w:rPr>
+          <w:b/>
+          <w:bCs/>
+        </w:rPr>
+        <w:t>usr</w:t>
+      </w:r>
+      <w:proofErr w:type="spellEnd"/>
+      <w:r>
+        <w:rPr>
+          <w:b/>
+          <w:bCs/>
+        </w:rPr>
+        <w:t>/local/bin/python3.7</w:t>
+      </w:r>
+    </w:p>
+    <w:p>
+      <w:pPr>
+        <w:rPr>
+          <w:b/>
+          <w:bCs/>
+        </w:rPr>
+      </w:pPr>
+    </w:p>
+    <w:p>
+      <w:pPr>
+        <w:rPr>
+          <w:b/>
+          <w:bCs/>
+        </w:rPr>
+      </w:pPr>
+    </w:p>
+    <w:p>
+      <w:pPr>
+        <w:pBdr>
+          <w:bottom w:val="single" w:sz="6" w:space="1" w:color="auto"/>
+        </w:pBdr>
+        <w:rPr>
+          <w:b/>
+          <w:bCs/>
+        </w:rPr>
+      </w:pPr>
+      <w:r>
+        <w:rPr>
+          <w:b/>
+          <w:bCs/>
+        </w:rPr>
+        <w:t>RUNNING SCRIPT in LINUX:</w:t>
+      </w:r>
+    </w:p>
+    <w:p>
+      <w:pPr>
+        <w:rPr>
+          <w:b/>
+          <w:bCs/>
+        </w:rPr>
+      </w:pPr>
+    </w:p>
+    <w:p>
+      <w:pPr>
+        <w:rPr>
+          <w:b/>
+          <w:bCs/>
+        </w:rPr>
+      </w:pPr>
+      <w:r>
+        <w:rPr>
+          <w:b/>
+          <w:bCs/>
+        </w:rPr>
+        <w:t>print("Hello world")</w:t>
+      </w:r>
+    </w:p>
+    <w:p>
+      <w:pPr>
+        <w:rPr>
+          <w:b/>
+          <w:bCs/>
+        </w:rPr>
+      </w:pPr>
+      <w:r>
+        <w:rPr>
+          <w:b/>
+          <w:bCs/>
+        </w:rPr>
+        <w:t>print("Hello learning python scripting")</w:t>
+      </w:r>
+    </w:p>
+    <w:p>
+      <w:pPr>
+        <w:rPr>
+          <w:b/>
+          <w:bCs/>
+        </w:rPr>
+      </w:pPr>
+    </w:p>
+    <w:p>
+      <w:pPr>
+        <w:rPr>
+          <w:b/>
+          <w:bCs/>
+        </w:rPr>
+      </w:pPr>
+      <w:r>
+        <w:t xml:space="preserve">$ </w:t>
+      </w:r>
+      <w:r>
+        <w:rPr>
+          <w:b/>
+          <w:bCs/>
+        </w:rPr>
+        <w:t>python3 a.py</w:t>
+      </w:r>
+    </w:p>
+    <w:p>
+      <w:r>
+        <w:t xml:space="preserve">              </w:t>
+      </w:r>
+      <w:r>
+        <w:t>Hello world</w:t>
+      </w:r>
+    </w:p>
+    <w:p>
+      <w:r>
+        <w:t xml:space="preserve">              </w:t>
+      </w:r>
+      <w:r>
+        <w:t>Hello learning python scripting</w:t>
+      </w:r>
+      <w:r>
+        <w:rPr>
+          <w:b/>
+          <w:bCs/>
+        </w:rPr>
+        <w:t xml:space="preserve">$ </w:t>
+      </w:r>
+      <w:r>
+        <w:t>python a.py</w:t>
+      </w:r>
+    </w:p>
+    <w:p/>
+    <w:p>
+      <w:pPr>
+        <w:rPr>
+          <w:b/>
+          <w:bCs/>
+        </w:rPr>
+      </w:pPr>
+      <w:r>
+        <w:rPr>
+          <w:b/>
+          <w:bCs/>
+        </w:rPr>
+        <w:t>$ a.py</w:t>
+      </w:r>
+    </w:p>
+    <w:p>
+      <w:pPr>
+        <w:rPr>
+          <w:b/>
+          <w:bCs/>
+        </w:rPr>
+      </w:pPr>
+      <w:r>
+        <w:rPr>
+          <w:b/>
+          <w:bCs/>
+        </w:rPr>
+        <w:t>#!/usr/local/bin/python3</w:t>
+      </w:r>
+    </w:p>
+    <w:p>
+      <w:pPr>
+        <w:rPr>
+          <w:b/>
+          <w:bCs/>
+        </w:rPr>
+      </w:pPr>
+      <w:r>
+        <w:rPr>
+          <w:b/>
+          <w:bCs/>
+        </w:rPr>
+        <w:t>print("Hello world")</w:t>
+      </w:r>
+    </w:p>
+    <w:p>
+      <w:pPr>
+        <w:rPr>
+          <w:b/>
+          <w:bCs/>
+        </w:rPr>
+      </w:pPr>
+      <w:r>
+        <w:rPr>
+          <w:b/>
+          <w:bCs/>
+        </w:rPr>
+        <w:lastRenderedPageBreak/>
+        <w:t>print("Hello learning python scripting")</w:t>
+      </w:r>
+    </w:p>
+    <w:p>
+      <w:pPr>
+        <w:rPr>
+          <w:b/>
+          <w:bCs/>
+        </w:rPr>
+      </w:pPr>
+    </w:p>
+    <w:p>
+      <w:pPr>
+        <w:rPr>
+          <w:b/>
+          <w:bCs/>
+        </w:rPr>
+      </w:pPr>
+      <w:r>
+        <w:rPr>
+          <w:b/>
+          <w:bCs/>
+        </w:rPr>
+        <w:t xml:space="preserve">$ </w:t>
+      </w:r>
+      <w:proofErr w:type="spellStart"/>
+      <w:r>
+        <w:rPr>
+          <w:b/>
+          <w:bCs/>
+        </w:rPr>
+        <w:t>chmod</w:t>
+      </w:r>
+      <w:proofErr w:type="spellEnd"/>
+      <w:r>
+        <w:rPr>
+          <w:b/>
+          <w:bCs/>
+        </w:rPr>
+        <w:t xml:space="preserve"> +x a.py</w:t>
+      </w:r>
+    </w:p>
+    <w:p>
+      <w:r>
+        <w:rPr>
+          <w:b/>
+          <w:bCs/>
+        </w:rPr>
+        <w:t xml:space="preserve">$ </w:t>
+      </w:r>
+      <w:r>
+        <w:t xml:space="preserve">./a.py </w:t>
+      </w:r>
+    </w:p>
+    <w:p>
+      <w:pPr>
+        <w:ind w:left="720" w:firstLine="720"/>
+        <w:rPr>
+          <w:b/>
+          <w:bCs/>
+        </w:rPr>
+      </w:pPr>
+      <w:r>
+        <w:rPr>
+          <w:b/>
+          <w:bCs/>
+        </w:rPr>
+        <w:t>Hello world</w:t>
+      </w:r>
+    </w:p>
+    <w:p>
+      <w:pPr>
+        <w:ind w:left="720" w:firstLine="720"/>
+        <w:rPr>
+          <w:b/>
+          <w:bCs/>
+        </w:rPr>
+      </w:pPr>
+      <w:r>
+        <w:rPr>
+          <w:b/>
+          <w:bCs/>
+        </w:rPr>
+        <w:t>Hello learning python scripting</w:t>
+      </w:r>
+    </w:p>
+    <w:p>
+      <w:pPr>
+        <w:ind w:left="720" w:firstLine="720"/>
+        <w:rPr>
+          <w:b/>
+          <w:bCs/>
+        </w:rPr>
+      </w:pPr>
+    </w:p>
+    <w:p>
+      <w:pPr>
+        <w:ind w:left="720" w:firstLine="720"/>
+        <w:rPr>
+          <w:b/>
+          <w:bCs/>
+        </w:rPr>
+      </w:pPr>
+    </w:p>
+    <w:p>
+      <w:pPr>
+        <w:ind w:left="720" w:firstLine="720"/>
+        <w:rPr>
+          <w:b/>
+          <w:bCs/>
+        </w:rPr>
+      </w:pPr>
+    </w:p>
+    <w:p>
+      <w:pPr>
+        <w:ind w:left="720" w:firstLine="720"/>
+        <w:rPr>
+          <w:b/>
+          <w:bCs/>
+        </w:rPr>
+      </w:pPr>
+    </w:p>
+    <w:p>
+      <w:pPr>
+        <w:rPr>
+          <w:b/>
+          <w:bCs/>
+        </w:rPr>
+      </w:pPr>
+    </w:p>
+    <w:p>
+      <w:pPr>
+        <w:rPr>
+          <w:b/>
+          <w:bCs/>
+        </w:rPr>
+      </w:pPr>
+    </w:p>
+    <w:p>
+      <w:pPr>
+        <w:rPr>
+          <w:b/>
+          <w:bCs/>
+        </w:rPr>
+      </w:pPr>
+    </w:p>
+    <w:p>
+      <w:pPr>
+        <w:rPr>
+          <w:b/>
+          <w:bCs/>
+        </w:rPr>
+      </w:pPr>
     </w:p>
     <w:p>
       <w:pPr>
@@ -1204,6 +2715,29 @@
       <w:spacing w:val="5"/>
     </w:rPr>
   </w:style>
+  <w:style w:type="character" w:styleId="Hyperlink">
+    <w:name w:val="Hyperlink"/>
+    <w:basedOn w:val="DefaultParagraphFont"/>
+    <w:uiPriority w:val="99"/>
+    <w:unhideWhenUsed/>
+    <w:rsid w:val="00316159"/>
+    <w:rPr>
+      <w:color w:val="467886" w:themeColor="hyperlink"/>
+      <w:u w:val="single"/>
+    </w:rPr>
+  </w:style>
+  <w:style w:type="character" w:styleId="UnresolvedMention">
+    <w:name w:val="Unresolved Mention"/>
+    <w:basedOn w:val="DefaultParagraphFont"/>
+    <w:uiPriority w:val="99"/>
+    <w:semiHidden/>
+    <w:unhideWhenUsed/>
+    <w:rsid w:val="00316159"/>
+    <w:rPr>
+      <w:color w:val="605E5C"/>
+      <w:shd w:val="clear" w:color="auto" w:fill="E1DFDD"/>
+    </w:rPr>
+  </w:style>
 </w:styles>
 </file>
 

--- a/basics/basics.docx
+++ b/basics/basics.docx
@@ -114,6 +114,48 @@
         <w:t>INDENTATION:</w:t>
       </w:r>
     </w:p>
+    <w:p>
+      <w:r>
+        <w:t>print("This is about indentation")</w:t>
+      </w:r>
+    </w:p>
+    <w:p>
+      <w:r>
+        <w:t>if 3 &gt; 1:</w:t>
+      </w:r>
+    </w:p>
+    <w:p>
+      <w:r>
+        <w:t>    print("3 is greater than 1")</w:t>
+      </w:r>
+    </w:p>
+    <w:p>
+      <w:r>
+        <w:t>    print("if condition")</w:t>
+      </w:r>
+    </w:p>
+    <w:p>
+      <w:r>
+        <w:t>else:</w:t>
+      </w:r>
+    </w:p>
+    <w:p>
+      <w:r>
+        <w:t>    print("3 is less than 1")</w:t>
+      </w:r>
+    </w:p>
+    <w:p>
+      <w:r>
+        <w:t>    print("Else condition")</w:t>
+      </w:r>
+    </w:p>
+    <w:p/>
+    <w:p>
+      <w:r>
+        <w:t>print("We are ok with indentations")</w:t>
+      </w:r>
+    </w:p>
+    <w:p/>
     <w:p/>
     <w:p>
       <w:pPr>
@@ -145,23 +187,7 @@
           <w:b/>
           <w:bCs/>
         </w:rPr>
-        <w:t xml:space="preserve">#This </w:t>
-      </w:r>
-      <w:proofErr w:type="spellStart"/>
-      <w:r>
-        <w:rPr>
-          <w:b/>
-          <w:bCs/>
-        </w:rPr>
-        <w:t>si</w:t>
-      </w:r>
-      <w:proofErr w:type="spellEnd"/>
-      <w:r>
-        <w:rPr>
-          <w:b/>
-          <w:bCs/>
-        </w:rPr>
-        <w:t xml:space="preserve"> the single line comment</w:t>
+        <w:t>#This si the single line comment</w:t>
       </w:r>
     </w:p>
     <w:p>
@@ -231,6 +257,189 @@
         </w:rPr>
         <w:t>'''</w:t>
       </w:r>
+    </w:p>
+    <w:p>
+      <w:pPr>
+        <w:rPr>
+          <w:b/>
+          <w:bCs/>
+        </w:rPr>
+      </w:pPr>
+    </w:p>
+    <w:p>
+      <w:pPr>
+        <w:rPr>
+          <w:b/>
+          <w:bCs/>
+        </w:rPr>
+      </w:pPr>
+      <w:r>
+        <w:rPr>
+          <w:b/>
+          <w:bCs/>
+        </w:rPr>
+        <w:t xml:space="preserve">#This si the single line comment </w:t>
+      </w:r>
+    </w:p>
+    <w:p>
+      <w:pPr>
+        <w:rPr>
+          <w:b/>
+          <w:bCs/>
+        </w:rPr>
+      </w:pPr>
+    </w:p>
+    <w:p>
+      <w:pPr>
+        <w:rPr>
+          <w:b/>
+          <w:bCs/>
+          <w:highlight w:val="yellow"/>
+        </w:rPr>
+      </w:pPr>
+      <w:r>
+        <w:rPr>
+          <w:b/>
+          <w:bCs/>
+          <w:highlight w:val="yellow"/>
+        </w:rPr>
+        <w:t>'''</w:t>
+      </w:r>
+    </w:p>
+    <w:p>
+      <w:pPr>
+        <w:rPr>
+          <w:b/>
+          <w:bCs/>
+          <w:highlight w:val="yellow"/>
+        </w:rPr>
+      </w:pPr>
+      <w:r>
+        <w:rPr>
+          <w:b/>
+          <w:bCs/>
+          <w:highlight w:val="yellow"/>
+        </w:rPr>
+        <w:t>These are multi line</w:t>
+      </w:r>
+    </w:p>
+    <w:p>
+      <w:pPr>
+        <w:rPr>
+          <w:b/>
+          <w:bCs/>
+          <w:highlight w:val="yellow"/>
+        </w:rPr>
+      </w:pPr>
+      <w:r>
+        <w:rPr>
+          <w:b/>
+          <w:bCs/>
+          <w:highlight w:val="yellow"/>
+        </w:rPr>
+        <w:t>comments</w:t>
+      </w:r>
+    </w:p>
+    <w:p>
+      <w:pPr>
+        <w:rPr>
+          <w:b/>
+          <w:bCs/>
+          <w:highlight w:val="yellow"/>
+        </w:rPr>
+      </w:pPr>
+      <w:r>
+        <w:rPr>
+          <w:b/>
+          <w:bCs/>
+          <w:highlight w:val="yellow"/>
+        </w:rPr>
+        <w:t>'''</w:t>
+      </w:r>
+    </w:p>
+    <w:p>
+      <w:pPr>
+        <w:rPr>
+          <w:b/>
+          <w:bCs/>
+          <w:highlight w:val="yellow"/>
+        </w:rPr>
+      </w:pPr>
+    </w:p>
+    <w:p>
+      <w:pPr>
+        <w:rPr>
+          <w:b/>
+          <w:bCs/>
+          <w:highlight w:val="yellow"/>
+        </w:rPr>
+      </w:pPr>
+      <w:r>
+        <w:rPr>
+          <w:b/>
+          <w:bCs/>
+          <w:highlight w:val="yellow"/>
+        </w:rPr>
+        <w:t>a=4</w:t>
+      </w:r>
+    </w:p>
+    <w:p>
+      <w:pPr>
+        <w:rPr>
+          <w:b/>
+          <w:bCs/>
+          <w:highlight w:val="yellow"/>
+        </w:rPr>
+      </w:pPr>
+      <w:r>
+        <w:rPr>
+          <w:b/>
+          <w:bCs/>
+          <w:highlight w:val="yellow"/>
+        </w:rPr>
+        <w:t>b=5</w:t>
+      </w:r>
+    </w:p>
+    <w:p>
+      <w:pPr>
+        <w:rPr>
+          <w:b/>
+          <w:bCs/>
+          <w:highlight w:val="yellow"/>
+        </w:rPr>
+      </w:pPr>
+      <w:r>
+        <w:rPr>
+          <w:b/>
+          <w:bCs/>
+          <w:highlight w:val="yellow"/>
+        </w:rPr>
+        <w:t>result=a+b</w:t>
+      </w:r>
+    </w:p>
+    <w:p>
+      <w:pPr>
+        <w:rPr>
+          <w:b/>
+          <w:bCs/>
+        </w:rPr>
+      </w:pPr>
+      <w:r>
+        <w:rPr>
+          <w:b/>
+          <w:bCs/>
+          <w:highlight w:val="yellow"/>
+        </w:rPr>
+        <w:t>print(f"The addition of {a} and {b} is: {result}")</w:t>
+      </w:r>
+    </w:p>
+    <w:p>
+      <w:pPr>
+        <w:rPr>
+          <w:b/>
+          <w:bCs/>
+        </w:rPr>
+      </w:pPr>
     </w:p>
     <w:p/>
     <w:p>
@@ -253,7 +462,6 @@
     </w:p>
     <w:p>
       <w:r>
-        <w:lastRenderedPageBreak/>
         <w:t>\n – New Line</w:t>
       </w:r>
     </w:p>
@@ -279,163 +487,100 @@
         <w:t xml:space="preserve"> </w:t>
       </w:r>
       <w:r>
+        <w:t>print("Hello \bWorld")</w:t>
+      </w:r>
+    </w:p>
+    <w:p>
+      <w:r>
+        <w:t xml:space="preserve">         HelloWorld</w:t>
+      </w:r>
+    </w:p>
+    <w:p>
+      <w:r>
+        <w:t>-</w:t>
+      </w:r>
+      <w:r>
+        <w:sym w:font="Wingdings" w:char="F0E0"/>
+      </w:r>
+      <w:r>
+        <w:t xml:space="preserve"> </w:t>
+      </w:r>
+      <w:r>
+        <w:t>print("Hello \b</w:t>
+      </w:r>
+      <w:r>
+        <w:t>\b</w:t>
+      </w:r>
+      <w:r>
+        <w:t>World")</w:t>
+      </w:r>
+    </w:p>
+    <w:p>
+      <w:r>
+        <w:t xml:space="preserve">       HellWorld</w:t>
+      </w:r>
+    </w:p>
+    <w:p/>
+    <w:p>
+      <w:r>
+        <w:t>--</w:t>
+      </w:r>
+      <w:r>
+        <w:sym w:font="Wingdings" w:char="F0E0"/>
+      </w:r>
+      <w:r>
+        <w:t xml:space="preserve"> </w:t>
+      </w:r>
+      <w:r>
         <w:t>print("Hello \</w:t>
       </w:r>
-      <w:proofErr w:type="spellStart"/>
-      <w:r>
-        <w:t>bWorld</w:t>
-      </w:r>
-      <w:proofErr w:type="spellEnd"/>
-      <w:r>
-        <w:t>")</w:t>
-      </w:r>
-    </w:p>
-    <w:p>
-      <w:r>
-        <w:t xml:space="preserve">         HelloWorld</w:t>
-      </w:r>
-    </w:p>
-    <w:p>
-      <w:r>
-        <w:t>-</w:t>
-      </w:r>
-      <w:r>
-        <w:sym w:font="Wingdings" w:char="F0E0"/>
-      </w:r>
-      <w:r>
-        <w:t xml:space="preserve"> </w:t>
-      </w:r>
-      <w:r>
-        <w:t>print("Hello \b</w:t>
-      </w:r>
-      <w:r>
-        <w:t>\</w:t>
-      </w:r>
-      <w:proofErr w:type="spellStart"/>
-      <w:r>
-        <w:t>b</w:t>
-      </w:r>
-      <w:r>
-        <w:t>World</w:t>
-      </w:r>
-      <w:proofErr w:type="spellEnd"/>
-      <w:r>
-        <w:t>")</w:t>
-      </w:r>
-    </w:p>
-    <w:p>
-      <w:r>
-        <w:t xml:space="preserve">       </w:t>
-      </w:r>
-      <w:proofErr w:type="spellStart"/>
-      <w:r>
-        <w:t>HellWorld</w:t>
-      </w:r>
-      <w:proofErr w:type="spellEnd"/>
+      <w:r>
+        <w:t xml:space="preserve">t </w:t>
+      </w:r>
+      <w:r>
+        <w:t>World")</w:t>
+      </w:r>
+    </w:p>
+    <w:p>
+      <w:r>
+        <w:t xml:space="preserve">        Hello    world</w:t>
+      </w:r>
     </w:p>
     <w:p/>
     <w:p>
       <w:r>
-        <w:t>--</w:t>
-      </w:r>
-      <w:r>
-        <w:sym w:font="Wingdings" w:char="F0E0"/>
-      </w:r>
-      <w:r>
-        <w:t xml:space="preserve"> </w:t>
-      </w:r>
-      <w:r>
-        <w:t>print("Hello \</w:t>
-      </w:r>
-      <w:r>
-        <w:t xml:space="preserve">t </w:t>
-      </w:r>
-      <w:r>
-        <w:t>World")</w:t>
-      </w:r>
-    </w:p>
-    <w:p>
-      <w:r>
-        <w:t xml:space="preserve">        </w:t>
-      </w:r>
-      <w:r>
-        <w:t>Hello    world</w:t>
+        <w:t>&gt;&gt;&gt; print("Python's class")</w:t>
+      </w:r>
+    </w:p>
+    <w:p>
+      <w:r>
+        <w:t xml:space="preserve">     Python's class</w:t>
+      </w:r>
+    </w:p>
+    <w:p>
+      <w:r>
+        <w:t>&gt;&gt;&gt; print('Python\'s class')</w:t>
+      </w:r>
+    </w:p>
+    <w:p>
+      <w:r>
+        <w:t xml:space="preserve">     Python's class</w:t>
+      </w:r>
+    </w:p>
+    <w:p>
+      <w:r>
+        <w:t>&gt;&gt;&gt; print("This is \"python\" class")</w:t>
+      </w:r>
+    </w:p>
+    <w:p>
+      <w:r>
+        <w:t xml:space="preserve">        This is "python" class</w:t>
       </w:r>
     </w:p>
     <w:p/>
     <w:p>
       <w:r>
-        <w:t>&gt;&gt;&gt; print("Python's class")</w:t>
-      </w:r>
-    </w:p>
-    <w:p>
-      <w:r>
-        <w:t xml:space="preserve">     </w:t>
-      </w:r>
-      <w:r>
-        <w:t>Python's class</w:t>
-      </w:r>
-    </w:p>
-    <w:p>
-      <w:r>
-        <w:t xml:space="preserve">&gt;&gt;&gt; print('Python\'s </w:t>
-      </w:r>
-      <w:proofErr w:type="spellStart"/>
-      <w:r>
-        <w:t>class'</w:t>
-      </w:r>
-      <w:proofErr w:type="spellEnd"/>
-      <w:r>
-        <w:t>)</w:t>
-      </w:r>
-    </w:p>
-    <w:p>
-      <w:r>
-        <w:t xml:space="preserve">     </w:t>
-      </w:r>
-      <w:r>
-        <w:t>Python's class</w:t>
-      </w:r>
-    </w:p>
-    <w:p>
-      <w:r>
-        <w:t>&gt;&gt;&gt; print("This is \"python\" class")</w:t>
-      </w:r>
-    </w:p>
-    <w:p>
-      <w:r>
-        <w:t xml:space="preserve">        </w:t>
-      </w:r>
-      <w:r>
-        <w:t>This is "python" class</w:t>
-      </w:r>
-    </w:p>
-    <w:p/>
-    <w:p>
-      <w:pPr>
-        <w:rPr>
-          <w:lang w:val="fr-FR"/>
-        </w:rPr>
-      </w:pPr>
-      <w:r>
-        <w:rPr>
-          <w:lang w:val="fr-FR"/>
-        </w:rPr>
-        <w:t xml:space="preserve">&gt;&gt;&gt; </w:t>
-      </w:r>
-      <w:proofErr w:type="spellStart"/>
-      <w:r>
-        <w:rPr>
-          <w:lang w:val="fr-FR"/>
-        </w:rPr>
-        <w:t>print</w:t>
-      </w:r>
-      <w:proofErr w:type="spellEnd"/>
-      <w:r>
-        <w:rPr>
-          <w:lang w:val="fr-FR"/>
-        </w:rPr>
-        <w:t>("C:\\SEQ\\PYTHON_PR")</w:t>
+        <w:t>&gt;&gt;&gt; print("C:\\SEQ\\PYTHON_PR")</w:t>
       </w:r>
     </w:p>
     <w:p>
@@ -481,46 +626,29 @@
           <w:b/>
           <w:bCs/>
         </w:rPr>
-        <w:t xml:space="preserve">Running python script in </w:t>
-      </w:r>
-      <w:proofErr w:type="spellStart"/>
-      <w:r>
-        <w:rPr>
-          <w:b/>
-          <w:bCs/>
-        </w:rPr>
-        <w:t>linux</w:t>
-      </w:r>
-      <w:proofErr w:type="spellEnd"/>
-      <w:r>
-        <w:rPr>
-          <w:b/>
-          <w:bCs/>
-        </w:rPr>
-        <w:t>/windows:</w:t>
-      </w:r>
-    </w:p>
-    <w:p>
-      <w:pPr>
-        <w:rPr>
-          <w:b/>
-          <w:bCs/>
-        </w:rPr>
-      </w:pPr>
-    </w:p>
-    <w:p>
-      <w:pPr>
-        <w:rPr>
-          <w:b/>
-          <w:bCs/>
-        </w:rPr>
-      </w:pPr>
-      <w:r>
-        <w:rPr>
-          <w:b/>
-          <w:bCs/>
-        </w:rPr>
-        <w:lastRenderedPageBreak/>
+        <w:t>Running python script in linux/windows:</w:t>
+      </w:r>
+    </w:p>
+    <w:p>
+      <w:pPr>
+        <w:rPr>
+          <w:b/>
+          <w:bCs/>
+        </w:rPr>
+      </w:pPr>
+    </w:p>
+    <w:p>
+      <w:pPr>
+        <w:rPr>
+          <w:b/>
+          <w:bCs/>
+        </w:rPr>
+      </w:pPr>
+      <w:r>
+        <w:rPr>
+          <w:b/>
+          <w:bCs/>
+        </w:rPr>
         <w:t>Linux:</w:t>
       </w:r>
     </w:p>
@@ -593,23 +721,7 @@
           <w:b/>
           <w:bCs/>
         </w:rPr>
-        <w:t xml:space="preserve">     </w:t>
-      </w:r>
-      <w:proofErr w:type="spellStart"/>
-      <w:r>
-        <w:rPr>
-          <w:b/>
-          <w:bCs/>
-        </w:rPr>
-        <w:t>chmod</w:t>
-      </w:r>
-      <w:proofErr w:type="spellEnd"/>
-      <w:r>
-        <w:rPr>
-          <w:b/>
-          <w:bCs/>
-        </w:rPr>
-        <w:t xml:space="preserve"> +x hello_world.py</w:t>
+        <w:t xml:space="preserve">     chmod +x hello_world.py</w:t>
       </w:r>
     </w:p>
     <w:p>
@@ -650,39 +762,7 @@
           <w:b/>
           <w:bCs/>
         </w:rPr>
-        <w:t xml:space="preserve"># </w:t>
-      </w:r>
-      <w:proofErr w:type="spellStart"/>
-      <w:r>
-        <w:rPr>
-          <w:b/>
-          <w:bCs/>
-        </w:rPr>
-        <w:t>sudo</w:t>
-      </w:r>
-      <w:proofErr w:type="spellEnd"/>
-      <w:r>
-        <w:rPr>
-          <w:b/>
-          <w:bCs/>
-        </w:rPr>
-        <w:t xml:space="preserve"> </w:t>
-      </w:r>
-      <w:proofErr w:type="spellStart"/>
-      <w:r>
-        <w:rPr>
-          <w:b/>
-          <w:bCs/>
-        </w:rPr>
-        <w:t>su</w:t>
-      </w:r>
-      <w:proofErr w:type="spellEnd"/>
-      <w:r>
-        <w:rPr>
-          <w:b/>
-          <w:bCs/>
-        </w:rPr>
-        <w:t xml:space="preserve"> </w:t>
+        <w:t xml:space="preserve"># sudo su </w:t>
       </w:r>
       <w:r>
         <w:rPr>
@@ -726,36 +806,21 @@
           <w:b/>
           <w:bCs/>
         </w:rPr>
-        <w:t xml:space="preserve"> copy link </w:t>
-      </w:r>
-      <w:proofErr w:type="spellStart"/>
-      <w:r>
-        <w:rPr>
-          <w:b/>
-          <w:bCs/>
-        </w:rPr>
-        <w:t>link</w:t>
-      </w:r>
-      <w:proofErr w:type="spellEnd"/>
-      <w:r>
-        <w:rPr>
-          <w:b/>
-          <w:bCs/>
-        </w:rPr>
-        <w:t xml:space="preserve"> of </w:t>
-      </w:r>
-    </w:p>
-    <w:p>
-      <w:pPr>
-        <w:rPr>
-          <w:b/>
-          <w:bCs/>
-        </w:rPr>
-      </w:pPr>
-      <w:r>
-        <w:rPr>
-          <w:b/>
-          <w:bCs/>
+        <w:t xml:space="preserve"> copy link link of </w:t>
+      </w:r>
+    </w:p>
+    <w:p>
+      <w:pPr>
+        <w:rPr>
+          <w:b/>
+          <w:bCs/>
+        </w:rPr>
+      </w:pPr>
+      <w:r>
+        <w:rPr>
+          <w:b/>
+          <w:bCs/>
+          <w:noProof/>
         </w:rPr>
         <w:drawing>
           <wp:inline distT="0" distB="0" distL="0" distR="0" wp14:anchorId="3E78CCE0" wp14:editId="4E0E9D3D">
@@ -906,55 +971,7 @@
           <w:b/>
           <w:bCs/>
         </w:rPr>
-        <w:t xml:space="preserve"># yum install </w:t>
-      </w:r>
-      <w:proofErr w:type="spellStart"/>
-      <w:r>
-        <w:rPr>
-          <w:b/>
-          <w:bCs/>
-        </w:rPr>
-        <w:t>gcc</w:t>
-      </w:r>
-      <w:proofErr w:type="spellEnd"/>
-      <w:r>
-        <w:rPr>
-          <w:b/>
-          <w:bCs/>
-        </w:rPr>
-        <w:t xml:space="preserve"> </w:t>
-      </w:r>
-      <w:proofErr w:type="spellStart"/>
-      <w:r>
-        <w:rPr>
-          <w:b/>
-          <w:bCs/>
-        </w:rPr>
-        <w:t>openssl</w:t>
-      </w:r>
-      <w:proofErr w:type="spellEnd"/>
-      <w:r>
-        <w:rPr>
-          <w:b/>
-          <w:bCs/>
-        </w:rPr>
-        <w:t xml:space="preserve">-devel bzip2-devel                       </w:t>
-      </w:r>
-      <w:proofErr w:type="spellStart"/>
-      <w:r>
-        <w:rPr>
-          <w:b/>
-          <w:bCs/>
-        </w:rPr>
-        <w:t>libffi</w:t>
-      </w:r>
-      <w:proofErr w:type="spellEnd"/>
-      <w:r>
-        <w:rPr>
-          <w:b/>
-          <w:bCs/>
-        </w:rPr>
-        <w:t>-devel</w:t>
+        <w:t># yum install gcc openssl-devel bzip2-devel                       libffi-devel</w:t>
       </w:r>
       <w:r>
         <w:rPr>
@@ -993,121 +1010,23 @@
           <w:bCs/>
           <w:highlight w:val="yellow"/>
         </w:rPr>
-        <w:t>(</w:t>
-      </w:r>
+        <w:t>(If you want a release build with all sta                                                     ble optimizations active (PGO, etc),</w:t>
+      </w:r>
+    </w:p>
+    <w:p>
+      <w:pPr>
+        <w:rPr>
+          <w:b/>
+          <w:bCs/>
+        </w:rPr>
+      </w:pPr>
       <w:r>
         <w:rPr>
           <w:b/>
           <w:bCs/>
           <w:highlight w:val="yellow"/>
         </w:rPr>
-        <w:t xml:space="preserve">If you want a release build with all </w:t>
-      </w:r>
-      <w:proofErr w:type="spellStart"/>
-      <w:r>
-        <w:rPr>
-          <w:b/>
-          <w:bCs/>
-          <w:highlight w:val="yellow"/>
-        </w:rPr>
-        <w:t>sta</w:t>
-      </w:r>
-      <w:proofErr w:type="spellEnd"/>
-      <w:r>
-        <w:rPr>
-          <w:b/>
-          <w:bCs/>
-          <w:highlight w:val="yellow"/>
-        </w:rPr>
-        <w:t xml:space="preserve">                                                     </w:t>
-      </w:r>
-      <w:proofErr w:type="spellStart"/>
-      <w:r>
-        <w:rPr>
-          <w:b/>
-          <w:bCs/>
-          <w:highlight w:val="yellow"/>
-        </w:rPr>
-        <w:t>ble</w:t>
-      </w:r>
-      <w:proofErr w:type="spellEnd"/>
-      <w:r>
-        <w:rPr>
-          <w:b/>
-          <w:bCs/>
-          <w:highlight w:val="yellow"/>
-        </w:rPr>
-        <w:t xml:space="preserve"> optimizations active (PGO, </w:t>
-      </w:r>
-      <w:proofErr w:type="spellStart"/>
-      <w:r>
-        <w:rPr>
-          <w:b/>
-          <w:bCs/>
-          <w:highlight w:val="yellow"/>
-        </w:rPr>
-        <w:t>etc</w:t>
-      </w:r>
-      <w:proofErr w:type="spellEnd"/>
-      <w:r>
-        <w:rPr>
-          <w:b/>
-          <w:bCs/>
-          <w:highlight w:val="yellow"/>
-        </w:rPr>
-        <w:t>),</w:t>
-      </w:r>
-    </w:p>
-    <w:p>
-      <w:pPr>
-        <w:rPr>
-          <w:b/>
-          <w:bCs/>
-        </w:rPr>
-      </w:pPr>
-      <w:r>
-        <w:rPr>
-          <w:b/>
-          <w:bCs/>
-          <w:highlight w:val="yellow"/>
-        </w:rPr>
-        <w:t>please run ./configure --enable-</w:t>
-      </w:r>
-      <w:proofErr w:type="spellStart"/>
-      <w:r>
-        <w:rPr>
-          <w:b/>
-          <w:bCs/>
-          <w:highlight w:val="yellow"/>
-        </w:rPr>
-        <w:t>optimiza</w:t>
-      </w:r>
-      <w:proofErr w:type="spellEnd"/>
-      <w:r>
-        <w:rPr>
-          <w:b/>
-          <w:bCs/>
-          <w:highlight w:val="yellow"/>
-        </w:rPr>
-        <w:t xml:space="preserve">                                                     </w:t>
-      </w:r>
-      <w:proofErr w:type="spellStart"/>
-      <w:r>
-        <w:rPr>
-          <w:b/>
-          <w:bCs/>
-          <w:highlight w:val="yellow"/>
-        </w:rPr>
-        <w:t>tions</w:t>
-      </w:r>
-      <w:proofErr w:type="spellEnd"/>
-      <w:r>
-        <w:rPr>
-          <w:b/>
-          <w:bCs/>
-          <w:highlight w:val="yellow"/>
-        </w:rPr>
-        <w:t>)</w:t>
+        <w:t>please run ./configure --enable-optimiza                                                     tions)</w:t>
       </w:r>
     </w:p>
     <w:p>
@@ -1152,63 +1071,22 @@
           <w:b/>
           <w:bCs/>
         </w:rPr>
-        <w:t xml:space="preserve"># make </w:t>
-      </w:r>
-      <w:proofErr w:type="spellStart"/>
-      <w:r>
-        <w:rPr>
-          <w:b/>
-          <w:bCs/>
-        </w:rPr>
-        <w:t>altinstall</w:t>
-      </w:r>
-      <w:proofErr w:type="spellEnd"/>
-    </w:p>
-    <w:p>
-      <w:pPr>
-        <w:rPr>
-          <w:b/>
-          <w:bCs/>
-        </w:rPr>
-      </w:pPr>
-      <w:r>
-        <w:rPr>
-          <w:b/>
-          <w:bCs/>
-        </w:rPr>
-        <w:t># ls -</w:t>
-      </w:r>
-      <w:proofErr w:type="spellStart"/>
-      <w:r>
-        <w:rPr>
-          <w:b/>
-          <w:bCs/>
-        </w:rPr>
-        <w:t>lrt</w:t>
-      </w:r>
-      <w:proofErr w:type="spellEnd"/>
-      <w:r>
-        <w:rPr>
-          <w:b/>
-          <w:bCs/>
-        </w:rPr>
-        <w:t xml:space="preserve"> /</w:t>
-      </w:r>
-      <w:proofErr w:type="spellStart"/>
-      <w:r>
-        <w:rPr>
-          <w:b/>
-          <w:bCs/>
-        </w:rPr>
-        <w:t>usr</w:t>
-      </w:r>
-      <w:proofErr w:type="spellEnd"/>
-      <w:r>
-        <w:rPr>
-          <w:b/>
-          <w:bCs/>
-        </w:rPr>
-        <w:t>/local/bin/</w:t>
+        <w:t># make altinstall</w:t>
+      </w:r>
+    </w:p>
+    <w:p>
+      <w:pPr>
+        <w:rPr>
+          <w:b/>
+          <w:bCs/>
+        </w:rPr>
+      </w:pPr>
+      <w:r>
+        <w:rPr>
+          <w:b/>
+          <w:bCs/>
+        </w:rPr>
+        <w:t># ls -lrt /usr/local/bin/</w:t>
       </w:r>
     </w:p>
     <w:p>
@@ -1238,7 +1116,6 @@
           <w:b/>
           <w:bCs/>
         </w:rPr>
-        <w:lastRenderedPageBreak/>
         <w:t>Python 3.9.18</w:t>
       </w:r>
     </w:p>
@@ -1269,23 +1146,7 @@
           <w:b/>
           <w:bCs/>
         </w:rPr>
-        <w:t>pip 21.2.3 from /</w:t>
-      </w:r>
-      <w:proofErr w:type="spellStart"/>
-      <w:r>
-        <w:rPr>
-          <w:b/>
-          <w:bCs/>
-        </w:rPr>
-        <w:t>usr</w:t>
-      </w:r>
-      <w:proofErr w:type="spellEnd"/>
-      <w:r>
-        <w:rPr>
-          <w:b/>
-          <w:bCs/>
-        </w:rPr>
-        <w:t>/lib/python3.9/site-packages/pip (python 3.9)</w:t>
+        <w:t>pip 21.2.3 from /usr/lib/python3.9/site-packages/pip (python 3.9)</w:t>
       </w:r>
     </w:p>
     <w:p>
@@ -1361,23 +1222,7 @@
           <w:b/>
           <w:bCs/>
         </w:rPr>
-        <w:t>/</w:t>
-      </w:r>
-      <w:proofErr w:type="spellStart"/>
-      <w:r>
-        <w:rPr>
-          <w:b/>
-          <w:bCs/>
-        </w:rPr>
-        <w:t>usr</w:t>
-      </w:r>
-      <w:proofErr w:type="spellEnd"/>
-      <w:r>
-        <w:rPr>
-          <w:b/>
-          <w:bCs/>
-        </w:rPr>
-        <w:t>/local/bin/python3</w:t>
+        <w:t>/usr/local/bin/python3</w:t>
       </w:r>
     </w:p>
     <w:p>
@@ -1415,23 +1260,7 @@
           <w:b/>
           <w:bCs/>
         </w:rPr>
-        <w:t>/</w:t>
-      </w:r>
-      <w:proofErr w:type="spellStart"/>
-      <w:r>
-        <w:rPr>
-          <w:b/>
-          <w:bCs/>
-        </w:rPr>
-        <w:t>usr</w:t>
-      </w:r>
-      <w:proofErr w:type="spellEnd"/>
-      <w:r>
-        <w:rPr>
-          <w:b/>
-          <w:bCs/>
-        </w:rPr>
-        <w:t>/local/bin/python3.7</w:t>
+        <w:t>/usr/local/bin/python3.7</w:t>
       </w:r>
     </w:p>
     <w:p>
@@ -1534,18 +1363,12 @@
     </w:p>
     <w:p>
       <w:r>
-        <w:t xml:space="preserve">              </w:t>
-      </w:r>
-      <w:r>
-        <w:t>Hello world</w:t>
-      </w:r>
-    </w:p>
-    <w:p>
-      <w:r>
-        <w:t xml:space="preserve">              </w:t>
-      </w:r>
-      <w:r>
-        <w:t>Hello learning python scripting</w:t>
+        <w:t xml:space="preserve">              Hello world</w:t>
+      </w:r>
+    </w:p>
+    <w:p>
+      <w:r>
+        <w:t xml:space="preserve">              Hello learning python scripting</w:t>
       </w:r>
       <w:r>
         <w:rPr>
@@ -1616,7 +1439,6 @@
           <w:b/>
           <w:bCs/>
         </w:rPr>
-        <w:lastRenderedPageBreak/>
         <w:t>print("Hello learning python scripting")</w:t>
       </w:r>
     </w:p>
@@ -1640,23 +1462,7 @@
           <w:b/>
           <w:bCs/>
         </w:rPr>
-        <w:t xml:space="preserve">$ </w:t>
-      </w:r>
-      <w:proofErr w:type="spellStart"/>
-      <w:r>
-        <w:rPr>
-          <w:b/>
-          <w:bCs/>
-        </w:rPr>
-        <w:t>chmod</w:t>
-      </w:r>
-      <w:proofErr w:type="spellEnd"/>
-      <w:r>
-        <w:rPr>
-          <w:b/>
-          <w:bCs/>
-        </w:rPr>
-        <w:t xml:space="preserve"> +x a.py</w:t>
+        <w:t>$ chmod +x a.py</w:t>
       </w:r>
     </w:p>
     <w:p>
